--- a/Παραδοτέο 4/Project-Code v1.0.docx
+++ b/Παραδοτέο 4/Project-Code v1.0.docx
@@ -81,6 +81,7 @@
         <w:rPr>
           <w:sz w:val="32"/>
           <w:szCs w:val="32"/>
+          <w:lang w:val="en-US"/>
         </w:rPr>
       </w:pPr>
       <w:r>
@@ -125,8 +126,9 @@
         <w:rPr>
           <w:sz w:val="32"/>
           <w:szCs w:val="32"/>
-        </w:rPr>
-        <w:t>0.1</w:t>
+          <w:lang w:val="en-US"/>
+        </w:rPr>
+        <w:t>1.0</w:t>
       </w:r>
     </w:p>
     <w:p>
@@ -256,7 +258,6 @@
       <w:r>
         <w:t xml:space="preserve"> </w:t>
       </w:r>
-      <w:proofErr w:type="spellStart"/>
       <w:r>
         <w:t>4</w:t>
       </w:r>
@@ -266,7 +267,6 @@
         </w:rPr>
         <w:t>ο</w:t>
       </w:r>
-      <w:proofErr w:type="spellEnd"/>
       <w:r>
         <w:t xml:space="preserve"> έτος</w:t>
       </w:r>
@@ -690,7 +690,6 @@
         </w:rPr>
         <w:t>://</w:t>
       </w:r>
-      <w:proofErr w:type="spellStart"/>
       <w:r>
         <w:rPr>
           <w:b/>
@@ -700,7 +699,6 @@
         </w:rPr>
         <w:t>github</w:t>
       </w:r>
-      <w:proofErr w:type="spellEnd"/>
       <w:r>
         <w:rPr>
           <w:b/>
@@ -726,7 +724,6 @@
         </w:rPr>
         <w:t>/</w:t>
       </w:r>
-      <w:proofErr w:type="spellStart"/>
       <w:r>
         <w:rPr>
           <w:b/>
@@ -736,7 +733,6 @@
         </w:rPr>
         <w:t>ChristineGi</w:t>
       </w:r>
-      <w:proofErr w:type="spellEnd"/>
       <w:r>
         <w:rPr>
           <w:b/>
@@ -745,7 +741,6 @@
         </w:rPr>
         <w:t>/</w:t>
       </w:r>
-      <w:proofErr w:type="spellStart"/>
       <w:r>
         <w:rPr>
           <w:b/>
@@ -755,7 +750,6 @@
         </w:rPr>
         <w:t>LeaseIt</w:t>
       </w:r>
-      <w:proofErr w:type="spellEnd"/>
     </w:p>
     <w:p/>
     <w:p/>
@@ -1512,22 +1506,6 @@
         </w:tc>
       </w:tr>
     </w:tbl>
-    <w:p>
-      <w:pPr>
-        <w:rPr>
-          <w:b/>
-          <w:bCs/>
-        </w:rPr>
-      </w:pPr>
-    </w:p>
-    <w:p>
-      <w:pPr>
-        <w:rPr>
-          <w:b/>
-          <w:bCs/>
-        </w:rPr>
-      </w:pPr>
-    </w:p>
     <w:p>
       <w:pPr>
         <w:rPr>
